--- a/SiteForSE/模块设计说明.docx
+++ b/SiteForSE/模块设计说明.docx
@@ -77,13 +77,11 @@
         </w:rPr>
         <w:t>模块设计说明</w:t>
       </w:r>
-      <w:bookmarkStart w:id="0" w:name="_GoBack"/>
-      <w:bookmarkEnd w:id="0"/>
-    </w:p>
-    <w:p>
-      <w:pPr>
-        <w:rPr>
-          <w:rFonts w:ascii="宋体" w:hAnsi="宋体" w:hint="eastAsia"/>
+    </w:p>
+    <w:p>
+      <w:pPr>
+        <w:rPr>
+          <w:rFonts w:ascii="宋体" w:hAnsi="宋体"/>
           <w:b/>
         </w:rPr>
       </w:pPr>
@@ -764,7 +762,13 @@
     </w:p>
     <w:p>
       <w:r>
-        <w:t xml:space="preserve"> 2. Han Z, Lu T, Pecot T, Huang T, Machiraju R, Huang K. A signal processing approach for enriched region detection in RNA polymerase II ChIP-seq data, BMC Bioinformatics 2012, 13(Suppl 2):S2 [IF: 3.03] </w:t>
+        <w:t xml:space="preserve"> 2.</w:t>
+      </w:r>
+      <w:r>
+        <w:t xml:space="preserve"> Han Z, Lu T, Pecot T, Huang T, Machiraju R, Huang K. A signal processing approach for enriched region detection in RNA polymerase II ChIP-seq data, BMC Bioinformatics 2012, 13(Suppl 2):S2 [IF: 3.03]</w:t>
+      </w:r>
+      <w:r>
+        <w:t xml:space="preserve"> </w:t>
       </w:r>
     </w:p>
     <w:p>
@@ -1343,6 +1347,8 @@
         </w:rPr>
         <w:t>8</w:t>
       </w:r>
+      <w:bookmarkStart w:id="0" w:name="_GoBack"/>
+      <w:bookmarkEnd w:id="0"/>
       <w:r>
         <w:rPr>
           <w:rFonts w:hint="eastAsia"/>
@@ -1372,6 +1378,12 @@
       </w:r>
     </w:p>
     <w:p>
+      <w:r>
+        <w:rPr>
+          <w:noProof/>
+        </w:rPr>
+        <w:t>r</w:t>
+      </w:r>
       <w:r>
         <w:rPr>
           <w:noProof/>
@@ -5227,7 +5239,7 @@
 </file>
 
 <file path=customXml/itemProps1.xml><?xml version="1.0" encoding="utf-8"?>
-<ds:datastoreItem xmlns:ds="http://schemas.openxmlformats.org/officeDocument/2006/customXml" ds:itemID="{205CFD32-CDF1-46EF-878D-F25D79F2B742}">
+<ds:datastoreItem xmlns:ds="http://schemas.openxmlformats.org/officeDocument/2006/customXml" ds:itemID="{E3A81A4A-1308-4CFD-BD57-D25D64078F9F}">
   <ds:schemaRefs>
     <ds:schemaRef ds:uri="http://schemas.openxmlformats.org/officeDocument/2006/bibliography"/>
   </ds:schemaRefs>
